--- a/Protokolle/05.11.18 Sitzungsprotokoll.docx
+++ b/Protokolle/05.11.18 Sitzungsprotokoll.docx
@@ -96,7 +96,7 @@
               <w:sdtEndPr/>
               <w:sdtContent>
                 <w:r>
-                  <w:t>Arbeitsweise und Befindlichkeit</w:t>
+                  <w:t>Lastenheft</w:t>
                 </w:r>
               </w:sdtContent>
             </w:sdt>
@@ -289,10 +289,7 @@
                   <w:t xml:space="preserve"> Puschmann</w:t>
                 </w:r>
                 <w:r>
-                  <w:t xml:space="preserve"> </w:t>
-                </w:r>
-                <w:r>
-                  <w:t>(Sitzungsleiter)</w:t>
+                  <w:t xml:space="preserve"> (Sitzungsleiter)</w:t>
                 </w:r>
               </w:p>
               <w:p>
@@ -355,70 +352,8 @@
             <w:pPr>
               <w:spacing w:after="200" w:line="276" w:lineRule="auto"/>
             </w:pPr>
-          </w:p>
-        </w:tc>
-        <w:tc>
-          <w:tcPr>
-            <w:tcW w:w="7511" w:type="dxa"/>
-          </w:tcPr>
-          <w:p>
-            <w:pPr>
-              <w:spacing w:after="200" w:line="276" w:lineRule="auto"/>
-            </w:pPr>
-          </w:p>
-        </w:tc>
-      </w:tr>
-      <w:tr>
-        <w:tc>
-          <w:tcPr>
-            <w:tcW w:w="1985" w:type="dxa"/>
-          </w:tcPr>
-          <w:p>
-            <w:pPr>
-              <w:spacing w:after="200" w:line="276" w:lineRule="auto"/>
-            </w:pPr>
-            <w:r>
-              <w:t>Gäste:</w:t>
-            </w:r>
-          </w:p>
-        </w:tc>
-        <w:tc>
-          <w:tcPr>
-            <w:tcW w:w="7511" w:type="dxa"/>
-          </w:tcPr>
-          <w:sdt>
-            <w:sdtPr>
-              <w:id w:val="497153412"/>
-              <w:placeholder>
-                <w:docPart w:val="200B2E983976074D907CBBDA0DD150E6"/>
-              </w:placeholder>
-            </w:sdtPr>
-            <w:sdtEndPr/>
-            <w:sdtContent>
-              <w:p>
-                <w:pPr>
-                  <w:spacing w:after="200" w:line="276" w:lineRule="auto"/>
-                </w:pPr>
-                <w:r>
-                  <w:t>Frau Gertiser</w:t>
-                </w:r>
-              </w:p>
-            </w:sdtContent>
-          </w:sdt>
-        </w:tc>
-      </w:tr>
-      <w:tr>
-        <w:trPr>
-          <w:trHeight w:val="113"/>
-        </w:trPr>
-        <w:tc>
-          <w:tcPr>
-            <w:tcW w:w="1985" w:type="dxa"/>
-          </w:tcPr>
-          <w:p>
-            <w:pPr>
-              <w:spacing w:after="200" w:line="276" w:lineRule="auto"/>
-            </w:pPr>
+            <w:bookmarkStart w:id="0" w:name="_GoBack"/>
+            <w:bookmarkEnd w:id="0"/>
           </w:p>
         </w:tc>
         <w:tc>
@@ -1418,14 +1353,7 @@
                 <w:rStyle w:val="Fett"/>
                 <w:b w:val="0"/>
               </w:rPr>
-              <w:t xml:space="preserve">Einleitung und </w:t>
-            </w:r>
-            <w:r>
-              <w:rPr>
-                <w:rStyle w:val="Fett"/>
-                <w:b w:val="0"/>
-              </w:rPr>
-              <w:t>Organigramm</w:t>
+              <w:t>Einleitung und Organigramm</w:t>
             </w:r>
           </w:p>
         </w:tc>
@@ -1988,14 +1916,7 @@
                 <w:rStyle w:val="Fett"/>
                 <w:b w:val="0"/>
               </w:rPr>
-              <w:t xml:space="preserve">Bestimmung des Protokollführers </w:t>
-            </w:r>
-            <w:r>
-              <w:rPr>
-                <w:rStyle w:val="Fett"/>
-                <w:b w:val="0"/>
-              </w:rPr>
-              <w:t>der nächsten Sitzung</w:t>
+              <w:t>Bestimmung des Protokollführers der nächsten Sitzung</w:t>
             </w:r>
           </w:p>
         </w:tc>
@@ -2026,8 +1947,6 @@
               </w:rPr>
               <w:t>Christoph</w:t>
             </w:r>
-            <w:bookmarkStart w:id="0" w:name="_GoBack"/>
-            <w:bookmarkEnd w:id="0"/>
           </w:p>
         </w:tc>
         <w:tc>
@@ -6267,37 +6186,6 @@
     </w:docPart>
     <w:docPart>
       <w:docPartPr>
-        <w:name w:val="200B2E983976074D907CBBDA0DD150E6"/>
-        <w:category>
-          <w:name w:val="Allgemein"/>
-          <w:gallery w:val="placeholder"/>
-        </w:category>
-        <w:types>
-          <w:type w:val="bbPlcHdr"/>
-        </w:types>
-        <w:behaviors>
-          <w:behavior w:val="content"/>
-        </w:behaviors>
-        <w:guid w:val="{2E285FE4-B30E-3245-BA9E-538F0AD07C2F}"/>
-      </w:docPartPr>
-      <w:docPartBody>
-        <w:p>
-          <w:r>
-            <w:t>Name Vorname, Funktion</w:t>
-          </w:r>
-        </w:p>
-        <w:p>
-          <w:pPr>
-            <w:pStyle w:val="200B2E983976074D907CBBDA0DD150E6"/>
-          </w:pPr>
-          <w:r>
-            <w:t>Name Vorname, Funktion</w:t>
-          </w:r>
-        </w:p>
-      </w:docPartBody>
-    </w:docPart>
-    <w:docPart>
-      <w:docPartPr>
         <w:name w:val="A294E1E990247E4284B8D021E91E7843"/>
         <w:category>
           <w:name w:val="Allgemein"/>
@@ -6397,7 +6285,7 @@
     <w:charset w:val="00"/>
     <w:family w:val="swiss"/>
     <w:pitch w:val="variable"/>
-    <w:sig w:usb0="E0002EFF" w:usb1="C000785B" w:usb2="00000009" w:usb3="00000000" w:csb0="000001FF" w:csb1="00000000"/>
+    <w:sig w:usb0="E0002EFF" w:usb1="C0007843" w:usb2="00000009" w:usb3="00000000" w:csb0="000001FF" w:csb1="00000000"/>
   </w:font>
   <w:font w:name="Calibri">
     <w:panose1 w:val="020F0502020204030204"/>
@@ -6419,7 +6307,7 @@
     <w:charset w:val="00"/>
     <w:family w:val="roman"/>
     <w:pitch w:val="variable"/>
-    <w:sig w:usb0="E00006FF" w:usb1="420024FF" w:usb2="02000000" w:usb3="00000000" w:csb0="0000019F" w:csb1="00000000"/>
+    <w:sig w:usb0="E00006FF" w:usb1="400004FF" w:usb2="00000000" w:usb3="00000000" w:csb0="0000019F" w:csb1="00000000"/>
   </w:font>
   <w:font w:name="Tahoma">
     <w:panose1 w:val="020B0604030504040204"/>
@@ -6465,6 +6353,7 @@
     <w:rsidRoot w:val="009F186A"/>
     <w:rsid w:val="0018789C"/>
     <w:rsid w:val="001B49F9"/>
+    <w:rsid w:val="003464C1"/>
     <w:rsid w:val="00813BF0"/>
     <w:rsid w:val="00932078"/>
     <w:rsid w:val="009412D7"/>
@@ -7248,6 +7137,26 @@
 </file>
 
 <file path=customXml/item2.xml><?xml version="1.0" encoding="utf-8"?>
+<p:properties xmlns:p="http://schemas.microsoft.com/office/2006/metadata/properties" xmlns:xsi="http://www.w3.org/2001/XMLSchema-instance" xmlns:pc="http://schemas.microsoft.com/office/infopath/2007/PartnerControls">
+  <documentManagement>
+    <Sprache xmlns="69e60002-4b69-4aad-9e3a-e3a9db2b0f4f">Deutsch</Sprache>
+    <Format xmlns="69e60002-4b69-4aad-9e3a-e3a9db2b0f4f" xsi:nil="true"/>
+    <Organisation_x0020__x002f__x0020_Hochschule xmlns="69e60002-4b69-4aad-9e3a-e3a9db2b0f4f">FHNW</Organisation_x0020__x002f__x0020_Hochschule>
+    <Vorlage xmlns="69e60002-4b69-4aad-9e3a-e3a9db2b0f4f">A4-Sitzungsprotokoll</Vorlage>
+  </documentManagement>
+</p:properties>
+</file>
+
+<file path=customXml/item3.xml><?xml version="1.0" encoding="utf-8"?>
+<?mso-contentType ?>
+<FormTemplates xmlns="http://schemas.microsoft.com/sharepoint/v3/contenttype/forms">
+  <Display>DocumentLibraryForm</Display>
+  <Edit>DocumentLibraryForm</Edit>
+  <New>DocumentLibraryForm</New>
+</FormTemplates>
+</file>
+
+<file path=customXml/item4.xml><?xml version="1.0" encoding="utf-8"?>
 <ct:contentTypeSchema xmlns:ct="http://schemas.microsoft.com/office/2006/metadata/contentType" xmlns:ma="http://schemas.microsoft.com/office/2006/metadata/properties/metaAttributes" ct:_="" ma:_="" ma:contentTypeName="Dokument" ma:contentTypeID="0x010100AC764BFD121A654BAFEE3F0D30D09696" ma:contentTypeVersion="4" ma:contentTypeDescription="Ein neues Dokument erstellen." ma:contentTypeScope="" ma:versionID="f0b21a448d18db25e00af343419af742">
   <xsd:schema xmlns:xsd="http://www.w3.org/2001/XMLSchema" xmlns:xs="http://www.w3.org/2001/XMLSchema" xmlns:p="http://schemas.microsoft.com/office/2006/metadata/properties" xmlns:ns2="69e60002-4b69-4aad-9e3a-e3a9db2b0f4f" targetNamespace="http://schemas.microsoft.com/office/2006/metadata/properties" ma:root="true" ma:fieldsID="a976930b042ac8693047c70f2498f757" ns2:_="">
     <xsd:import namespace="69e60002-4b69-4aad-9e3a-e3a9db2b0f4f"/>
@@ -7422,26 +7331,6 @@
 </ct:contentTypeSchema>
 </file>
 
-<file path=customXml/item3.xml><?xml version="1.0" encoding="utf-8"?>
-<?mso-contentType ?>
-<FormTemplates xmlns="http://schemas.microsoft.com/sharepoint/v3/contenttype/forms">
-  <Display>DocumentLibraryForm</Display>
-  <Edit>DocumentLibraryForm</Edit>
-  <New>DocumentLibraryForm</New>
-</FormTemplates>
-</file>
-
-<file path=customXml/item4.xml><?xml version="1.0" encoding="utf-8"?>
-<p:properties xmlns:p="http://schemas.microsoft.com/office/2006/metadata/properties" xmlns:xsi="http://www.w3.org/2001/XMLSchema-instance" xmlns:pc="http://schemas.microsoft.com/office/infopath/2007/PartnerControls">
-  <documentManagement>
-    <Sprache xmlns="69e60002-4b69-4aad-9e3a-e3a9db2b0f4f">Deutsch</Sprache>
-    <Format xmlns="69e60002-4b69-4aad-9e3a-e3a9db2b0f4f" xsi:nil="true"/>
-    <Organisation_x0020__x002f__x0020_Hochschule xmlns="69e60002-4b69-4aad-9e3a-e3a9db2b0f4f">FHNW</Organisation_x0020__x002f__x0020_Hochschule>
-    <Vorlage xmlns="69e60002-4b69-4aad-9e3a-e3a9db2b0f4f">A4-Sitzungsprotokoll</Vorlage>
-  </documentManagement>
-</p:properties>
-</file>
-
 <file path=customXml/item5.xml><?xml version="1.0" encoding="utf-8"?>
 <b:Sources xmlns:b="http://schemas.openxmlformats.org/officeDocument/2006/bibliography" xmlns="http://schemas.openxmlformats.org/officeDocument/2006/bibliography" SelectedStyle="\APA.XSL" StyleName="APA"/>
 </file>
@@ -7455,6 +7344,24 @@
 </file>
 
 <file path=customXml/itemProps2.xml><?xml version="1.0" encoding="utf-8"?>
+<ds:datastoreItem xmlns:ds="http://schemas.openxmlformats.org/officeDocument/2006/customXml" ds:itemID="{530518D5-D42F-4992-8208-8AF16B54349B}">
+  <ds:schemaRefs>
+    <ds:schemaRef ds:uri="http://schemas.microsoft.com/office/2006/metadata/properties"/>
+    <ds:schemaRef ds:uri="http://schemas.microsoft.com/office/infopath/2007/PartnerControls"/>
+    <ds:schemaRef ds:uri="69e60002-4b69-4aad-9e3a-e3a9db2b0f4f"/>
+  </ds:schemaRefs>
+</ds:datastoreItem>
+</file>
+
+<file path=customXml/itemProps3.xml><?xml version="1.0" encoding="utf-8"?>
+<ds:datastoreItem xmlns:ds="http://schemas.openxmlformats.org/officeDocument/2006/customXml" ds:itemID="{5303847F-833B-41F1-A1B8-AD49FC0A591D}">
+  <ds:schemaRefs>
+    <ds:schemaRef ds:uri="http://schemas.microsoft.com/sharepoint/v3/contenttype/forms"/>
+  </ds:schemaRefs>
+</ds:datastoreItem>
+</file>
+
+<file path=customXml/itemProps4.xml><?xml version="1.0" encoding="utf-8"?>
 <ds:datastoreItem xmlns:ds="http://schemas.openxmlformats.org/officeDocument/2006/customXml" ds:itemID="{483E2515-6434-41A1-A275-5307051A3536}">
   <ds:schemaRefs>
     <ds:schemaRef ds:uri="http://schemas.microsoft.com/office/2006/metadata/contentType"/>
@@ -7472,26 +7379,8 @@
 </ds:datastoreItem>
 </file>
 
-<file path=customXml/itemProps3.xml><?xml version="1.0" encoding="utf-8"?>
-<ds:datastoreItem xmlns:ds="http://schemas.openxmlformats.org/officeDocument/2006/customXml" ds:itemID="{5303847F-833B-41F1-A1B8-AD49FC0A591D}">
-  <ds:schemaRefs>
-    <ds:schemaRef ds:uri="http://schemas.microsoft.com/sharepoint/v3/contenttype/forms"/>
-  </ds:schemaRefs>
-</ds:datastoreItem>
-</file>
-
-<file path=customXml/itemProps4.xml><?xml version="1.0" encoding="utf-8"?>
-<ds:datastoreItem xmlns:ds="http://schemas.openxmlformats.org/officeDocument/2006/customXml" ds:itemID="{530518D5-D42F-4992-8208-8AF16B54349B}">
-  <ds:schemaRefs>
-    <ds:schemaRef ds:uri="http://schemas.microsoft.com/office/2006/metadata/properties"/>
-    <ds:schemaRef ds:uri="http://schemas.microsoft.com/office/infopath/2007/PartnerControls"/>
-    <ds:schemaRef ds:uri="69e60002-4b69-4aad-9e3a-e3a9db2b0f4f"/>
-  </ds:schemaRefs>
-</ds:datastoreItem>
-</file>
-
 <file path=customXml/itemProps5.xml><?xml version="1.0" encoding="utf-8"?>
-<ds:datastoreItem xmlns:ds="http://schemas.openxmlformats.org/officeDocument/2006/customXml" ds:itemID="{44D404EB-9C98-4D13-8D91-C5B409B8F897}">
+<ds:datastoreItem xmlns:ds="http://schemas.openxmlformats.org/officeDocument/2006/customXml" ds:itemID="{7BCBA531-365F-4B65-B779-4D32C1E02FFD}">
   <ds:schemaRefs>
     <ds:schemaRef ds:uri="http://schemas.openxmlformats.org/officeDocument/2006/bibliography"/>
   </ds:schemaRefs>
